--- a/CatFishers_dokumentaatio.docx
+++ b/CatFishers_dokumentaatio.docx
@@ -399,7 +399,6 @@
                                         <w:szCs w:val="36"/>
                                       </w:rPr>
                                     </w:pPr>
-                                    <w:proofErr w:type="spellStart"/>
                                     <w:r>
                                       <w:rPr>
                                         <w:color w:val="262626" w:themeColor="text1" w:themeTint="D9"/>
@@ -408,7 +407,6 @@
                                       </w:rPr>
                                       <w:t>Suunnitteludokumentti</w:t>
                                     </w:r>
-                                    <w:proofErr w:type="spellEnd"/>
                                   </w:p>
                                 </w:sdtContent>
                               </w:sdt>
@@ -486,7 +484,6 @@
                                   <w:szCs w:val="36"/>
                                 </w:rPr>
                               </w:pPr>
-                              <w:proofErr w:type="spellStart"/>
                               <w:r>
                                 <w:rPr>
                                   <w:color w:val="262626" w:themeColor="text1" w:themeTint="D9"/>
@@ -495,7 +492,6 @@
                                 </w:rPr>
                                 <w:t>Suunnitteludokumentti</w:t>
                               </w:r>
-                              <w:proofErr w:type="spellEnd"/>
                             </w:p>
                           </w:sdtContent>
                         </w:sdt>
@@ -1583,21 +1579,7 @@
             <w:rStyle w:val="Hyperlink"/>
             <w:lang w:val="fi-FI"/>
           </w:rPr>
-          <w:t>https://github.com/CookedDevs/CatFishe</w:t>
-        </w:r>
-        <w:r>
-          <w:rPr>
-            <w:rStyle w:val="Hyperlink"/>
-            <w:lang w:val="fi-FI"/>
-          </w:rPr>
-          <w:t>r</w:t>
-        </w:r>
-        <w:r>
-          <w:rPr>
-            <w:rStyle w:val="Hyperlink"/>
-            <w:lang w:val="fi-FI"/>
-          </w:rPr>
-          <w:t>s</w:t>
+          <w:t>https://github.com/CookedDevs/CatFishers</w:t>
         </w:r>
       </w:hyperlink>
     </w:p>
@@ -1740,6 +1722,7 @@
       </w:pPr>
       <w:r>
         <w:rPr>
+          <w:noProof/>
           <w:lang w:val="fi-FI"/>
         </w:rPr>
         <w:drawing>
@@ -1841,6 +1824,7 @@
       </w:pPr>
       <w:r>
         <w:rPr>
+          <w:noProof/>
           <w:lang w:val="fi-FI"/>
         </w:rPr>
         <w:lastRenderedPageBreak/>
@@ -1988,7 +1972,7 @@
           <w:lang w:val="fi-FI"/>
         </w:rPr>
         <w:drawing>
-          <wp:inline distT="0" distB="0" distL="0" distR="0" wp14:anchorId="075E2F88" wp14:editId="43523957">
+          <wp:inline distT="0" distB="0" distL="0" distR="0" wp14:anchorId="075E2F88" wp14:editId="5EF17034">
             <wp:extent cx="2246097" cy="4428565"/>
             <wp:effectExtent l="0" t="0" r="1905" b="3810"/>
             <wp:docPr id="1208431082" name="Picture 1" descr="A diagram of a diagram&#10;&#10;AI-generated content may be incorrect."/>
@@ -2044,57 +2028,24 @@
           <w:lang w:val="fi-FI"/>
         </w:rPr>
       </w:pPr>
-      <w:bookmarkStart w:id="9" w:name="_Toc188006734"/>
-      <w:r>
-        <w:rPr>
-          <w:lang w:val="fi-FI"/>
-        </w:rPr>
-        <w:t>Tietokanta</w:t>
-      </w:r>
-      <w:bookmarkEnd w:id="9"/>
-    </w:p>
-    <w:p>
-      <w:pPr>
-        <w:rPr>
-          <w:lang w:val="fi-FI"/>
-        </w:rPr>
-      </w:pPr>
-      <w:r>
-        <w:rPr>
-          <w:lang w:val="fi-FI"/>
-        </w:rPr>
-        <w:t>Tietokantana käytetään</w:t>
-      </w:r>
-      <w:r>
-        <w:rPr>
-          <w:lang w:val="fi-FI"/>
-        </w:rPr>
-        <w:t xml:space="preserve"> MySql-kanta</w:t>
-      </w:r>
-      <w:r>
-        <w:rPr>
-          <w:lang w:val="fi-FI"/>
-        </w:rPr>
-        <w:t xml:space="preserve"> Kliniikka joka on luotu ulf.vlab.fi</w:t>
-      </w:r>
-    </w:p>
-    <w:p>
-      <w:pPr>
-        <w:rPr>
-          <w:lang w:val="fi-FI"/>
-        </w:rPr>
-      </w:pPr>
-      <w:r>
-        <w:rPr>
-          <w:noProof/>
+      <w:r>
+        <w:rPr>
           <w:lang w:val="fi-FI"/>
         </w:rPr>
         <w:lastRenderedPageBreak/>
         <w:drawing>
-          <wp:inline distT="0" distB="0" distL="0" distR="0" wp14:anchorId="74B35388" wp14:editId="0818D580">
-            <wp:extent cx="5731510" cy="3752215"/>
+          <wp:anchor distT="0" distB="0" distL="114300" distR="114300" simplePos="0" relativeHeight="251666432" behindDoc="1" locked="0" layoutInCell="1" allowOverlap="1" wp14:anchorId="16773E67" wp14:editId="5783757B">
+            <wp:simplePos x="0" y="0"/>
+            <wp:positionH relativeFrom="margin">
+              <wp:align>left</wp:align>
+            </wp:positionH>
+            <wp:positionV relativeFrom="paragraph">
+              <wp:posOffset>219075</wp:posOffset>
+            </wp:positionV>
+            <wp:extent cx="2552700" cy="2236470"/>
             <wp:effectExtent l="0" t="0" r="0" b="0"/>
-            <wp:docPr id="1316312279" name="Picture 1" descr="A diagram of a company&#10;&#10;AI-generated content may be incorrect."/>
+            <wp:wrapSquare wrapText="bothSides"/>
+            <wp:docPr id="347190258" name="Picture 1" descr="A diagram of a product&#10;&#10;AI-generated content may be incorrect."/>
             <wp:cNvGraphicFramePr>
               <a:graphicFrameLocks xmlns:a="http://schemas.openxmlformats.org/drawingml/2006/main" noChangeAspect="1"/>
             </wp:cNvGraphicFramePr>
@@ -2102,11 +2053,17 @@
               <a:graphicData uri="http://schemas.openxmlformats.org/drawingml/2006/picture">
                 <pic:pic xmlns:pic="http://schemas.openxmlformats.org/drawingml/2006/picture">
                   <pic:nvPicPr>
-                    <pic:cNvPr id="1316312279" name="Picture 1" descr="A diagram of a company&#10;&#10;AI-generated content may be incorrect."/>
+                    <pic:cNvPr id="347190258" name="Picture 1" descr="A diagram of a product&#10;&#10;AI-generated content may be incorrect."/>
                     <pic:cNvPicPr/>
                   </pic:nvPicPr>
                   <pic:blipFill>
-                    <a:blip r:embed="rId15"/>
+                    <a:blip r:embed="rId15">
+                      <a:extLst>
+                        <a:ext uri="{28A0092B-C50C-407E-A947-70E740481C1C}">
+                          <a14:useLocalDpi xmlns:a14="http://schemas.microsoft.com/office/drawing/2010/main" val="0"/>
+                        </a:ext>
+                      </a:extLst>
+                    </a:blip>
                     <a:stretch>
                       <a:fillRect/>
                     </a:stretch>
@@ -2114,7 +2071,7 @@
                   <pic:spPr>
                     <a:xfrm>
                       <a:off x="0" y="0"/>
-                      <a:ext cx="5731510" cy="3752215"/>
+                      <a:ext cx="2552700" cy="2236470"/>
                     </a:xfrm>
                     <a:prstGeom prst="rect">
                       <a:avLst/>
@@ -2123,22 +2080,160 @@
                 </pic:pic>
               </a:graphicData>
             </a:graphic>
-          </wp:inline>
+          </wp:anchor>
         </w:drawing>
       </w:r>
-    </w:p>
-    <w:p>
-      <w:pPr>
-        <w:rPr>
-          <w:lang w:val="fi-FI"/>
-        </w:rPr>
-      </w:pPr>
-      <w:r>
-        <w:rPr>
-          <w:lang w:val="fi-FI"/>
-        </w:rPr>
-        <w:t>Tietokannan rakenne on ylläolevan ER-kaavion mukainen. (Voidaan myös esittää relaatiokaaviomuodossa ja määritellä kenttätyypit)</w:t>
-      </w:r>
+      <w:r>
+        <w:rPr>
+          <w:lang w:val="fi-FI"/>
+        </w:rPr>
+        <w:t xml:space="preserve">Luokkakaaviot:                    </w:t>
+      </w:r>
+      <w:r>
+        <w:rPr>
+          <w:lang w:val="fi-FI"/>
+        </w:rPr>
+        <w:tab/>
+      </w:r>
+      <w:r>
+        <w:rPr>
+          <w:lang w:val="fi-FI"/>
+        </w:rPr>
+        <w:tab/>
+      </w:r>
+      <w:r>
+        <w:rPr>
+          <w:lang w:val="fi-FI"/>
+        </w:rPr>
+        <w:tab/>
+      </w:r>
+    </w:p>
+    <w:p>
+      <w:pPr>
+        <w:pStyle w:val="ListParagraph"/>
+        <w:numPr>
+          <w:ilvl w:val="0"/>
+          <w:numId w:val="1"/>
+        </w:numPr>
+        <w:rPr>
+          <w:lang w:val="fi-FI"/>
+        </w:rPr>
+      </w:pPr>
+      <w:r>
+        <w:rPr>
+          <w:lang w:val="fi-FI"/>
+        </w:rPr>
+        <w:t xml:space="preserve"> </w:t>
+      </w:r>
+      <w:r>
+        <w:rPr>
+          <w:lang w:val="fi-FI"/>
+        </w:rPr>
+        <w:t>Pelaaja (Player)</w:t>
+      </w:r>
+      <w:r>
+        <w:rPr>
+          <w:lang w:val="fi-FI"/>
+        </w:rPr>
+        <w:t xml:space="preserve">: Edustaa pelaajan hahmoa. Hahmossa on perustunnisteet kuten: ID, nimi, sijainti ja </w:t>
+      </w:r>
+      <w:r>
+        <w:rPr>
+          <w:lang w:val="fi-FI"/>
+        </w:rPr>
+        <w:t>tekstuuri</w:t>
+      </w:r>
+      <w:r>
+        <w:rPr>
+          <w:lang w:val="fi-FI"/>
+        </w:rPr>
+        <w:t>. Pelaaja sisältää myös inventaarion.</w:t>
+      </w:r>
+    </w:p>
+    <w:p>
+      <w:pPr>
+        <w:pStyle w:val="ListParagraph"/>
+        <w:numPr>
+          <w:ilvl w:val="0"/>
+          <w:numId w:val="1"/>
+        </w:numPr>
+        <w:rPr>
+          <w:lang w:val="fi-FI"/>
+        </w:rPr>
+      </w:pPr>
+      <w:r>
+        <w:rPr>
+          <w:lang w:val="fi-FI"/>
+        </w:rPr>
+        <w:t xml:space="preserve"> Inventaario ( Inventory): Edustaa pelaajan tavaroiden tilaa. Inventaario voi sisältää useita esineitä.</w:t>
+      </w:r>
+    </w:p>
+    <w:p>
+      <w:pPr>
+        <w:pStyle w:val="ListParagraph"/>
+        <w:numPr>
+          <w:ilvl w:val="0"/>
+          <w:numId w:val="1"/>
+        </w:numPr>
+        <w:rPr>
+          <w:lang w:val="fi-FI"/>
+        </w:rPr>
+      </w:pPr>
+      <w:r>
+        <w:rPr>
+          <w:lang w:val="fi-FI"/>
+        </w:rPr>
+        <w:t xml:space="preserve"> Esine (Item): Edustaa yksittäisiä esineitä kuten kaloja. Esineet ovat inventaarion sisällä.</w:t>
+      </w:r>
+    </w:p>
+    <w:p>
+      <w:pPr>
+        <w:pStyle w:val="Heading4"/>
+        <w:rPr>
+          <w:lang w:val="fi-FI"/>
+        </w:rPr>
+      </w:pPr>
+    </w:p>
+    <w:p>
+      <w:pPr>
+        <w:pStyle w:val="Heading4"/>
+        <w:rPr>
+          <w:lang w:val="fi-FI"/>
+        </w:rPr>
+      </w:pPr>
+    </w:p>
+    <w:p>
+      <w:pPr>
+        <w:pStyle w:val="Heading4"/>
+        <w:rPr>
+          <w:lang w:val="fi-FI"/>
+        </w:rPr>
+      </w:pPr>
+    </w:p>
+    <w:p>
+      <w:pPr>
+        <w:pStyle w:val="Heading4"/>
+        <w:rPr>
+          <w:sz w:val="28"/>
+          <w:szCs w:val="28"/>
+          <w:lang w:val="fi-FI"/>
+        </w:rPr>
+      </w:pPr>
+      <w:r>
+        <w:rPr>
+          <w:sz w:val="28"/>
+          <w:szCs w:val="28"/>
+          <w:lang w:val="fi-FI"/>
+        </w:rPr>
+        <w:t>Oliokaaviot:</w:t>
+      </w:r>
+    </w:p>
+    <w:p>
+      <w:pPr>
+        <w:rPr>
+          <w:lang w:val="fi-FI"/>
+        </w:rPr>
+      </w:pPr>
     </w:p>
     <w:p>
       <w:pPr>
@@ -2149,13 +2244,20 @@
       <w:r>
         <w:rPr>
           <w:noProof/>
-          <w:lang w:val="fi-FI"/>
         </w:rPr>
         <w:drawing>
-          <wp:inline distT="0" distB="0" distL="0" distR="0" wp14:anchorId="63D58460" wp14:editId="6F87F9FF">
-            <wp:extent cx="3042722" cy="1299882"/>
-            <wp:effectExtent l="0" t="0" r="5715" b="0"/>
-            <wp:docPr id="451799453" name="Picture 1" descr="A diagram of a number of objects&#10;&#10;AI-generated content may be incorrect."/>
+          <wp:anchor distT="0" distB="0" distL="114300" distR="114300" simplePos="0" relativeHeight="251667456" behindDoc="0" locked="0" layoutInCell="1" allowOverlap="1" wp14:anchorId="59532D6A" wp14:editId="55B4A07F">
+            <wp:simplePos x="914400" y="4079019"/>
+            <wp:positionH relativeFrom="column">
+              <wp:align>left</wp:align>
+            </wp:positionH>
+            <wp:positionV relativeFrom="paragraph">
+              <wp:align>top</wp:align>
+            </wp:positionV>
+            <wp:extent cx="3028950" cy="3667125"/>
+            <wp:effectExtent l="0" t="0" r="0" b="9525"/>
+            <wp:wrapSquare wrapText="bothSides"/>
+            <wp:docPr id="1035904077" name="Picture 1" descr="A screenshot of a computer&#10;&#10;AI-generated content may be incorrect."/>
             <wp:cNvGraphicFramePr>
               <a:graphicFrameLocks xmlns:a="http://schemas.openxmlformats.org/drawingml/2006/main" noChangeAspect="1"/>
             </wp:cNvGraphicFramePr>
@@ -2163,11 +2265,17 @@
               <a:graphicData uri="http://schemas.openxmlformats.org/drawingml/2006/picture">
                 <pic:pic xmlns:pic="http://schemas.openxmlformats.org/drawingml/2006/picture">
                   <pic:nvPicPr>
-                    <pic:cNvPr id="451799453" name="Picture 1" descr="A diagram of a number of objects&#10;&#10;AI-generated content may be incorrect."/>
+                    <pic:cNvPr id="1035904077" name="Picture 1" descr="A screenshot of a computer&#10;&#10;AI-generated content may be incorrect."/>
                     <pic:cNvPicPr/>
                   </pic:nvPicPr>
                   <pic:blipFill>
-                    <a:blip r:embed="rId16"/>
+                    <a:blip r:embed="rId16">
+                      <a:extLst>
+                        <a:ext uri="{28A0092B-C50C-407E-A947-70E740481C1C}">
+                          <a14:useLocalDpi xmlns:a14="http://schemas.microsoft.com/office/drawing/2010/main" val="0"/>
+                        </a:ext>
+                      </a:extLst>
+                    </a:blip>
                     <a:stretch>
                       <a:fillRect/>
                     </a:stretch>
@@ -2175,7 +2283,7 @@
                   <pic:spPr>
                     <a:xfrm>
                       <a:off x="0" y="0"/>
-                      <a:ext cx="3081416" cy="1316412"/>
+                      <a:ext cx="3028950" cy="3667125"/>
                     </a:xfrm>
                     <a:prstGeom prst="rect">
                       <a:avLst/>
@@ -2184,161 +2292,211 @@
                 </pic:pic>
               </a:graphicData>
             </a:graphic>
-          </wp:inline>
+          </wp:anchor>
         </w:drawing>
       </w:r>
     </w:p>
     <w:p>
       <w:pPr>
-        <w:pStyle w:val="Heading4"/>
-        <w:rPr>
-          <w:lang w:val="fi-FI"/>
-        </w:rPr>
-      </w:pPr>
-      <w:r>
-        <w:rPr>
-          <w:lang w:val="fi-FI"/>
-        </w:rPr>
-        <w:t>Asiakas</w:t>
-      </w:r>
-      <w:r>
-        <w:rPr>
-          <w:lang w:val="fi-FI"/>
-        </w:rPr>
-        <w:t>taulukko</w:t>
-      </w:r>
-    </w:p>
-    <w:p>
-      <w:pPr>
-        <w:rPr>
-          <w:lang w:val="fi-FI"/>
-        </w:rPr>
-      </w:pPr>
-      <w:r>
-        <w:rPr>
-          <w:lang w:val="fi-FI"/>
-        </w:rPr>
-        <w:t>Tarpeen mukaan voi taulukoista antaa lisää tietoja; kryptauksista, kenttätyypeistä, kentän luomisesta</w:t>
-      </w:r>
-    </w:p>
-    <w:p>
-      <w:pPr>
-        <w:rPr>
-          <w:lang w:val="fi-FI"/>
-        </w:rPr>
-      </w:pPr>
-    </w:p>
-    <w:p>
-      <w:pPr>
-        <w:rPr>
-          <w:lang w:val="fi-FI"/>
-        </w:rPr>
-      </w:pPr>
-      <w:r>
-        <w:rPr>
-          <w:lang w:val="fi-FI"/>
-        </w:rPr>
-        <w:t>CREATE TABLE Asiakas(</w:t>
-      </w:r>
-    </w:p>
-    <w:p>
-      <w:pPr>
-        <w:rPr>
-          <w:lang w:val="en-US"/>
-        </w:rPr>
-      </w:pPr>
-      <w:proofErr w:type="spellStart"/>
-      <w:r>
-        <w:rPr>
-          <w:lang w:val="en-US"/>
-        </w:rPr>
-        <w:t>AsNro</w:t>
-      </w:r>
-      <w:proofErr w:type="spellEnd"/>
-      <w:r>
-        <w:rPr>
-          <w:lang w:val="en-US"/>
-        </w:rPr>
-        <w:t xml:space="preserve"> INT NOT NULL PRIMARY K</w:t>
-      </w:r>
-      <w:r>
-        <w:rPr>
-          <w:lang w:val="en-US"/>
-        </w:rPr>
-        <w:t>EY AUTO_INCREMENT,</w:t>
-      </w:r>
-    </w:p>
-    <w:p>
-      <w:pPr>
-        <w:rPr>
-          <w:lang w:val="en-US"/>
-        </w:rPr>
-      </w:pPr>
-      <w:r>
-        <w:rPr>
-          <w:lang w:val="en-US"/>
-        </w:rPr>
-        <w:t xml:space="preserve">Nimi </w:t>
-      </w:r>
-      <w:proofErr w:type="gramStart"/>
-      <w:r>
-        <w:rPr>
-          <w:lang w:val="en-US"/>
-        </w:rPr>
-        <w:t>VARCHAR(</w:t>
-      </w:r>
-      <w:proofErr w:type="gramEnd"/>
-      <w:r>
-        <w:rPr>
-          <w:lang w:val="en-US"/>
-        </w:rPr>
-        <w:t>20) NOT NULL,</w:t>
-      </w:r>
-    </w:p>
-    <w:p>
-      <w:pPr>
-        <w:rPr>
-          <w:lang w:val="fi-FI"/>
-        </w:rPr>
-      </w:pPr>
-      <w:r>
-        <w:rPr>
-          <w:lang w:val="fi-FI"/>
-        </w:rPr>
-        <w:t>Katu VARCHAR(20) NOT NULL,</w:t>
-      </w:r>
-    </w:p>
-    <w:p>
-      <w:pPr>
-        <w:rPr>
-          <w:lang w:val="fi-FI"/>
-        </w:rPr>
-      </w:pPr>
-      <w:r>
-        <w:rPr>
-          <w:lang w:val="fi-FI"/>
-        </w:rPr>
-        <w:t>Postitoimipaikka V</w:t>
-      </w:r>
-      <w:r>
-        <w:rPr>
-          <w:lang w:val="fi-FI"/>
-        </w:rPr>
-        <w:t>ARCHAR(20) NOT NULL</w:t>
-      </w:r>
-    </w:p>
-    <w:p>
-      <w:pPr>
-        <w:rPr>
-          <w:lang w:val="fi-FI"/>
-        </w:rPr>
-      </w:pPr>
-      <w:r>
-        <w:rPr>
-          <w:lang w:val="fi-FI"/>
-        </w:rPr>
-        <w:t>);</w:t>
-      </w:r>
+        <w:pStyle w:val="ListParagraph"/>
+        <w:rPr>
+          <w:lang w:val="fi-FI"/>
+        </w:rPr>
+      </w:pPr>
+      <w:r>
+        <w:rPr>
+          <w:lang w:val="fi-FI"/>
+        </w:rPr>
+        <w:t xml:space="preserve">Tässä on </w:t>
+      </w:r>
+      <w:r>
+        <w:rPr>
+          <w:lang w:val="fi-FI"/>
+        </w:rPr>
+        <w:t xml:space="preserve">esine (Item) olion kaavio. </w:t>
+      </w:r>
+    </w:p>
+    <w:p>
+      <w:pPr>
+        <w:rPr>
+          <w:lang w:val="fi-FI"/>
+        </w:rPr>
+      </w:pPr>
+    </w:p>
+    <w:p>
+      <w:pPr>
+        <w:rPr>
+          <w:lang w:val="fi-FI"/>
+        </w:rPr>
+      </w:pPr>
+      <w:r>
+        <w:rPr>
+          <w:lang w:val="fi-FI"/>
+        </w:rPr>
+        <w:t xml:space="preserve">Esine (Item) on perus luokka, joka sisältää seitsemänkeskeistä muuttujaa, kuten arvo (Value), paino (Weight), nimi (Name), kuvaus (Description), tekstuuri (Texture), </w:t>
+      </w:r>
+      <w:r>
+        <w:rPr>
+          <w:lang w:val="fi-FI"/>
+        </w:rPr>
+        <w:t>efektit (Effects) ja kestävyys (Durability).</w:t>
+      </w:r>
+    </w:p>
+    <w:p>
+      <w:pPr>
+        <w:rPr>
+          <w:lang w:val="fi-FI"/>
+        </w:rPr>
+      </w:pPr>
+    </w:p>
+    <w:p>
+      <w:pPr>
+        <w:rPr>
+          <w:lang w:val="fi-FI"/>
+        </w:rPr>
+      </w:pPr>
+      <w:r>
+        <w:rPr>
+          <w:lang w:val="fi-FI"/>
+        </w:rPr>
+        <w:t xml:space="preserve">Esineen sisäällä on monia funktioita joilla pääsee muuttujiin käsiksi esimerkiksi: </w:t>
+      </w:r>
+      <w:r>
+        <w:t>Get/Set-Weight()</w:t>
+      </w:r>
+      <w:r>
+        <w:t xml:space="preserve">, </w:t>
+      </w:r>
+      <w:r>
+        <w:t>Get/Set-Value()</w:t>
+      </w:r>
+      <w:r>
+        <w:t xml:space="preserve">, </w:t>
+      </w:r>
+      <w:r>
+        <w:t>Get/Set-Description()</w:t>
+      </w:r>
+      <w:r>
+        <w:t xml:space="preserve"> jne. </w:t>
+      </w:r>
+    </w:p>
+    <w:p>
+      <w:pPr>
+        <w:rPr>
+          <w:lang w:val="fi-FI"/>
+        </w:rPr>
+      </w:pPr>
+    </w:p>
+    <w:p>
+      <w:pPr>
+        <w:rPr>
+          <w:lang w:val="fi-FI"/>
+        </w:rPr>
+      </w:pPr>
+      <w:r>
+        <w:rPr>
+          <w:lang w:val="fi-FI"/>
+        </w:rPr>
+        <w:t>Esineestä periytyy kaks alaluokkaa: puettava esine (Wearable Item) ja säilytysesine (Storage Item).</w:t>
+      </w:r>
+    </w:p>
+    <w:p>
+      <w:pPr>
+        <w:rPr>
+          <w:lang w:val="fi-FI"/>
+        </w:rPr>
+      </w:pPr>
+    </w:p>
+    <w:p>
+      <w:pPr>
+        <w:rPr>
+          <w:lang w:val="fi-FI"/>
+        </w:rPr>
+      </w:pPr>
+    </w:p>
+    <w:p>
+      <w:pPr>
+        <w:rPr>
+          <w:lang w:val="fi-FI"/>
+        </w:rPr>
+      </w:pPr>
+    </w:p>
+    <w:p>
+      <w:pPr>
+        <w:rPr>
+          <w:lang w:val="fi-FI"/>
+        </w:rPr>
+      </w:pPr>
+    </w:p>
+    <w:p>
+      <w:pPr>
+        <w:rPr>
+          <w:lang w:val="fi-FI"/>
+        </w:rPr>
+      </w:pPr>
+    </w:p>
+    <w:p>
+      <w:pPr>
+        <w:rPr>
+          <w:lang w:val="fi-FI"/>
+        </w:rPr>
+      </w:pPr>
+    </w:p>
+    <w:p>
+      <w:pPr>
+        <w:rPr>
+          <w:lang w:val="fi-FI"/>
+        </w:rPr>
+      </w:pPr>
+    </w:p>
+    <w:p>
+      <w:pPr>
+        <w:rPr>
+          <w:lang w:val="fi-FI"/>
+        </w:rPr>
+      </w:pPr>
+    </w:p>
+    <w:p>
+      <w:pPr>
+        <w:rPr>
+          <w:lang w:val="fi-FI"/>
+        </w:rPr>
+      </w:pPr>
+    </w:p>
+    <w:p>
+      <w:pPr>
+        <w:rPr>
+          <w:lang w:val="fi-FI"/>
+        </w:rPr>
+      </w:pPr>
+    </w:p>
+    <w:p>
+      <w:pPr>
+        <w:rPr>
+          <w:lang w:val="fi-FI"/>
+        </w:rPr>
+      </w:pPr>
+    </w:p>
+    <w:p>
+      <w:pPr>
+        <w:rPr>
+          <w:lang w:val="fi-FI"/>
+        </w:rPr>
+      </w:pPr>
+    </w:p>
+    <w:p>
+      <w:pPr>
+        <w:rPr>
+          <w:lang w:val="fi-FI"/>
+        </w:rPr>
+      </w:pPr>
+    </w:p>
+    <w:p>
+      <w:pPr>
+        <w:rPr>
+          <w:lang w:val="fi-FI"/>
+        </w:rPr>
+      </w:pPr>
     </w:p>
     <w:p>
       <w:pPr>
@@ -2354,14 +2512,38 @@
           <w:lang w:val="fi-FI"/>
         </w:rPr>
       </w:pPr>
-      <w:bookmarkStart w:id="10" w:name="_Toc188006735"/>
+      <w:bookmarkStart w:id="9" w:name="_Toc188006735"/>
+    </w:p>
+    <w:p>
+      <w:pPr>
+        <w:pStyle w:val="Heading1"/>
+        <w:rPr>
+          <w:lang w:val="fi-FI"/>
+        </w:rPr>
+      </w:pPr>
+    </w:p>
+    <w:p>
+      <w:pPr>
+        <w:pStyle w:val="Heading1"/>
+        <w:rPr>
+          <w:lang w:val="fi-FI"/>
+        </w:rPr>
+      </w:pPr>
+    </w:p>
+    <w:p>
+      <w:pPr>
+        <w:pStyle w:val="Heading1"/>
+        <w:rPr>
+          <w:lang w:val="fi-FI"/>
+        </w:rPr>
+      </w:pPr>
       <w:r>
         <w:rPr>
           <w:lang w:val="fi-FI"/>
         </w:rPr>
         <w:t>Testaussuunnitelma</w:t>
       </w:r>
-      <w:bookmarkEnd w:id="10"/>
+      <w:bookmarkEnd w:id="9"/>
     </w:p>
     <w:p>
       <w:pPr>
@@ -2445,7 +2627,7 @@
               <w:rPr>
                 <w:lang w:val="fi-FI"/>
               </w:rPr>
-              <w:t>Kirjautuminen oikealla tunnuksella</w:t>
+              <w:t>Päävalikon nappien toimivuus</w:t>
             </w:r>
           </w:p>
         </w:tc>
@@ -2464,7 +2646,7 @@
               <w:rPr>
                 <w:lang w:val="fi-FI"/>
               </w:rPr>
-              <w:t>Pääsi sisään</w:t>
+              <w:t>Toimii</w:t>
             </w:r>
           </w:p>
         </w:tc>
@@ -2485,8 +2667,7 @@
               <w:rPr>
                 <w:lang w:val="fi-FI"/>
               </w:rPr>
-              <w:lastRenderedPageBreak/>
-              <w:t>Kirjautuminen väärällä tunnuksella</w:t>
+              <w:t>Join game valikmon nappien toimivuus</w:t>
             </w:r>
           </w:p>
         </w:tc>
@@ -2505,7 +2686,7 @@
               <w:rPr>
                 <w:lang w:val="fi-FI"/>
               </w:rPr>
-              <w:t>Ei pääse</w:t>
+              <w:t>Toimii</w:t>
             </w:r>
           </w:p>
         </w:tc>
@@ -2526,7 +2707,7 @@
               <w:rPr>
                 <w:lang w:val="fi-FI"/>
               </w:rPr>
-              <w:t>Lemmikin rekisteröinti</w:t>
+              <w:t>Settings valikon nappien toimivuus</w:t>
             </w:r>
           </w:p>
         </w:tc>
@@ -2545,7 +2726,7 @@
               <w:rPr>
                 <w:lang w:val="fi-FI"/>
               </w:rPr>
-              <w:t>toimii</w:t>
+              <w:t>Toimii</w:t>
             </w:r>
           </w:p>
         </w:tc>
@@ -2566,7 +2747,7 @@
               <w:rPr>
                 <w:lang w:val="fi-FI"/>
               </w:rPr>
-              <w:t>Asiakkaan rekisteröinti</w:t>
+              <w:t>Väärä palvelin IP</w:t>
             </w:r>
           </w:p>
         </w:tc>
@@ -2585,7 +2766,7 @@
               <w:rPr>
                 <w:lang w:val="fi-FI"/>
               </w:rPr>
-              <w:t>toimii</w:t>
+              <w:t>Ei pääse palvelimmelle eikä avaa peliä</w:t>
             </w:r>
           </w:p>
         </w:tc>
@@ -2606,7 +2787,7 @@
               <w:rPr>
                 <w:lang w:val="fi-FI"/>
               </w:rPr>
-              <w:t>Lemmikkitietojen muuttaminen</w:t>
+              <w:t>Oikea palvelin IP</w:t>
             </w:r>
           </w:p>
         </w:tc>
@@ -2625,7 +2806,7 @@
               <w:rPr>
                 <w:lang w:val="fi-FI"/>
               </w:rPr>
-              <w:t>Toimii</w:t>
+              <w:t>Päästää palvelimelle ja avaa pelin</w:t>
             </w:r>
           </w:p>
         </w:tc>
@@ -2646,7 +2827,7 @@
               <w:rPr>
                 <w:lang w:val="fi-FI"/>
               </w:rPr>
-              <w:t>Ajanvaraus</w:t>
+              <w:t>Ei nimeä tai nimi käytössä</w:t>
             </w:r>
           </w:p>
         </w:tc>
@@ -2665,7 +2846,7 @@
               <w:rPr>
                 <w:lang w:val="fi-FI"/>
               </w:rPr>
-              <w:t>Toimii</w:t>
+              <w:t>Ei päästä palvelimelle</w:t>
             </w:r>
           </w:p>
         </w:tc>
@@ -2686,7 +2867,7 @@
               <w:rPr>
                 <w:lang w:val="fi-FI"/>
               </w:rPr>
-              <w:t>Ajanvaraus vanhalla päivämäärällä</w:t>
+              <w:t>Nimi on vapaa</w:t>
             </w:r>
           </w:p>
         </w:tc>
@@ -2705,7 +2886,7 @@
               <w:rPr>
                 <w:lang w:val="fi-FI"/>
               </w:rPr>
-              <w:t>Järjestelmä ei anna</w:t>
+              <w:t>Päästää palvelimelle</w:t>
             </w:r>
           </w:p>
         </w:tc>
@@ -2726,7 +2907,7 @@
               <w:rPr>
                 <w:lang w:val="fi-FI"/>
               </w:rPr>
-              <w:t>Katsoa historiikki</w:t>
+              <w:t>Yhdistyminen palvelimeen ei onnistu</w:t>
             </w:r>
           </w:p>
         </w:tc>
@@ -2745,7 +2926,7 @@
               <w:rPr>
                 <w:lang w:val="fi-FI"/>
               </w:rPr>
-              <w:t>Toimii</w:t>
+              <w:t>Joudut takaisin päävalikkoon</w:t>
             </w:r>
           </w:p>
         </w:tc>
@@ -2766,7 +2947,7 @@
               <w:rPr>
                 <w:lang w:val="fi-FI"/>
               </w:rPr>
-              <w:t>Poistaa lemmikki</w:t>
+              <w:t>Yhdistäminen palvelimelle onnistuu</w:t>
             </w:r>
           </w:p>
         </w:tc>
@@ -2785,7 +2966,7 @@
               <w:rPr>
                 <w:lang w:val="fi-FI"/>
               </w:rPr>
-              <w:t>Ei tomi</w:t>
+              <w:t>Pääset peliin</w:t>
             </w:r>
           </w:p>
         </w:tc>
@@ -4692,7 +4873,12 @@
 </file>
 
 <file path=customXml/item1.xml><?xml version="1.0" encoding="utf-8"?>
-<b:Sources xmlns:b="http://schemas.openxmlformats.org/officeDocument/2006/bibliography" xmlns="http://schemas.openxmlformats.org/officeDocument/2006/bibliography" SelectedStyle="/APASixthEditionOfficeOnline.xsl" StyleName="APA" Version="6"/>
+<?mso-contentType ?>
+<FormTemplates xmlns="http://schemas.microsoft.com/sharepoint/v3/contenttype/forms">
+  <Display>DocumentLibraryForm</Display>
+  <Edit>DocumentLibraryForm</Edit>
+  <New>DocumentLibraryForm</New>
+</FormTemplates>
 </file>
 
 <file path=customXml/item2.xml><?xml version="1.0" encoding="utf-8"?>
@@ -4708,12 +4894,7 @@
 </file>
 
 <file path=customXml/item3.xml><?xml version="1.0" encoding="utf-8"?>
-<?mso-contentType ?>
-<FormTemplates xmlns="http://schemas.microsoft.com/sharepoint/v3/contenttype/forms">
-  <Display>DocumentLibraryForm</Display>
-  <Edit>DocumentLibraryForm</Edit>
-  <New>DocumentLibraryForm</New>
-</FormTemplates>
+<b:Sources xmlns:b="http://schemas.openxmlformats.org/officeDocument/2006/bibliography" xmlns="http://schemas.openxmlformats.org/officeDocument/2006/bibliography" SelectedStyle="/APASixthEditionOfficeOnline.xsl" StyleName="APA" Version="6"/>
 </file>
 
 <file path=customXml/item4.xml><?xml version="1.0" encoding="utf-8"?>
@@ -4918,9 +5099,9 @@
 </file>
 
 <file path=customXml/itemProps1.xml><?xml version="1.0" encoding="utf-8"?>
-<ds:datastoreItem xmlns:ds="http://schemas.openxmlformats.org/officeDocument/2006/customXml" ds:itemID="{0BA2C36C-12DB-F54D-8547-CCE8752EAEFB}">
+<ds:datastoreItem xmlns:ds="http://schemas.openxmlformats.org/officeDocument/2006/customXml" ds:itemID="{990CAA72-DDF6-4BF8-B916-12FB995F9CF4}">
   <ds:schemaRefs>
-    <ds:schemaRef ds:uri="http://schemas.openxmlformats.org/officeDocument/2006/bibliography"/>
+    <ds:schemaRef ds:uri="http://schemas.microsoft.com/sharepoint/v3/contenttype/forms"/>
   </ds:schemaRefs>
 </ds:datastoreItem>
 </file>
@@ -4937,9 +5118,9 @@
 </file>
 
 <file path=customXml/itemProps3.xml><?xml version="1.0" encoding="utf-8"?>
-<ds:datastoreItem xmlns:ds="http://schemas.openxmlformats.org/officeDocument/2006/customXml" ds:itemID="{990CAA72-DDF6-4BF8-B916-12FB995F9CF4}">
+<ds:datastoreItem xmlns:ds="http://schemas.openxmlformats.org/officeDocument/2006/customXml" ds:itemID="{0BA2C36C-12DB-F54D-8547-CCE8752EAEFB}">
   <ds:schemaRefs>
-    <ds:schemaRef ds:uri="http://schemas.microsoft.com/sharepoint/v3/contenttype/forms"/>
+    <ds:schemaRef ds:uri="http://schemas.openxmlformats.org/officeDocument/2006/bibliography"/>
   </ds:schemaRefs>
 </ds:datastoreItem>
 </file>

--- a/CatFishers_dokumentaatio.docx
+++ b/CatFishers_dokumentaatio.docx
@@ -124,7 +124,213 @@
             <mc:AlternateContent>
               <mc:Choice Requires="wps">
                 <w:drawing>
-                  <wp:anchor distT="0" distB="0" distL="114300" distR="114300" simplePos="0" relativeHeight="251663360" behindDoc="0" locked="0" layoutInCell="1" allowOverlap="1" wp14:anchorId="3458293A" wp14:editId="2DAD04D4">
+                  <wp:anchor distT="0" distB="0" distL="114300" distR="114300" simplePos="0" relativeHeight="251661312" behindDoc="0" locked="0" layoutInCell="1" allowOverlap="1" wp14:anchorId="2ED767C3" wp14:editId="0A8CA50F">
+                    <wp:simplePos x="0" y="0"/>
+                    <wp:positionH relativeFrom="page">
+                      <wp:align>center</wp:align>
+                    </wp:positionH>
+                    <wp:positionV relativeFrom="page">
+                      <wp:posOffset>3512556</wp:posOffset>
+                    </wp:positionV>
+                    <wp:extent cx="5534025" cy="2724912"/>
+                    <wp:effectExtent l="0" t="0" r="15240" b="0"/>
+                    <wp:wrapNone/>
+                    <wp:docPr id="38" name="Text Box 139" title="Title and subtitle"/>
+                    <wp:cNvGraphicFramePr/>
+                    <a:graphic xmlns:a="http://schemas.openxmlformats.org/drawingml/2006/main">
+                      <a:graphicData uri="http://schemas.microsoft.com/office/word/2010/wordprocessingShape">
+                        <wps:wsp>
+                          <wps:cNvSpPr txBox="1"/>
+                          <wps:spPr>
+                            <a:xfrm>
+                              <a:off x="0" y="0"/>
+                              <a:ext cx="5534025" cy="2724912"/>
+                            </a:xfrm>
+                            <a:prstGeom prst="rect">
+                              <a:avLst/>
+                            </a:prstGeom>
+                            <a:noFill/>
+                            <a:ln w="6350">
+                              <a:noFill/>
+                            </a:ln>
+                          </wps:spPr>
+                          <wps:txbx>
+                            <w:txbxContent>
+                              <w:p>
+                                <w:pPr>
+                                  <w:pStyle w:val="Heading1"/>
+                                  <w:rPr>
+                                    <w:lang w:val="fi-FI"/>
+                                  </w:rPr>
+                                </w:pPr>
+                                <w:bookmarkStart w:id="0" w:name="_Toc188006726"/>
+                                <w:r>
+                                  <w:rPr>
+                                    <w:lang w:val="fi-FI"/>
+                                  </w:rPr>
+                                  <w:t xml:space="preserve">CatFishers </w:t>
+                                </w:r>
+                                <w:r>
+                                  <w:rPr>
+                                    <w:lang w:val="fi-FI"/>
+                                  </w:rPr>
+                                  <w:t>, Ohjelmistokehittäjänä toimiminen</w:t>
+                                </w:r>
+                                <w:bookmarkEnd w:id="0"/>
+                                <w:r>
+                                  <w:rPr>
+                                    <w:lang w:val="fi-FI"/>
+                                  </w:rPr>
+                                  <w:t xml:space="preserve"> Suunnitteludokumentti</w:t>
+                                </w:r>
+                              </w:p>
+                              <w:sdt>
+                                <w:sdtPr>
+                                  <w:rPr>
+                                    <w:color w:val="262626" w:themeColor="text1" w:themeTint="D9"/>
+                                    <w:sz w:val="36"/>
+                                    <w:szCs w:val="36"/>
+                                  </w:rPr>
+                                  <w:alias w:val="Subtitle"/>
+                                  <w:tag w:val=""/>
+                                  <w:id w:val="1143773791"/>
+                                  <w:showingPlcHdr/>
+                                  <w:dataBinding w:prefixMappings="xmlns:ns0='http://purl.org/dc/elements/1.1/' xmlns:ns1='http://schemas.openxmlformats.org/package/2006/metadata/core-properties' " w:xpath="/ns1:coreProperties[1]/ns0:subject[1]" w:storeItemID="{6C3C8BC8-F283-45AE-878A-BAB7291924A1}"/>
+                                  <w15:appearance w15:val="hidden"/>
+                                  <w:text/>
+                                </w:sdtPr>
+                                <w:sdtContent>
+                                  <w:p>
+                                    <w:pPr>
+                                      <w:pStyle w:val="NoSpacing"/>
+                                      <w:rPr>
+                                        <w:i/>
+                                        <w:color w:val="262626" w:themeColor="text1" w:themeTint="D9"/>
+                                        <w:sz w:val="36"/>
+                                        <w:szCs w:val="36"/>
+                                      </w:rPr>
+                                    </w:pPr>
+                                    <w:r>
+                                      <w:rPr>
+                                        <w:color w:val="262626" w:themeColor="text1" w:themeTint="D9"/>
+                                        <w:sz w:val="36"/>
+                                        <w:szCs w:val="36"/>
+                                      </w:rPr>
+                                      <w:t xml:space="preserve">     </w:t>
+                                    </w:r>
+                                  </w:p>
+                                </w:sdtContent>
+                              </w:sdt>
+                            </w:txbxContent>
+                          </wps:txbx>
+                          <wps:bodyPr rot="0" spcFirstLastPara="0" vertOverflow="overflow" horzOverflow="overflow" vert="horz" wrap="square" lIns="1188720" tIns="45720" rIns="0" bIns="45720" numCol="1" spcCol="0" rtlCol="0" fromWordArt="0" anchor="t" anchorCtr="0" forceAA="0" compatLnSpc="1">
+                            <a:prstTxWarp prst="textNoShape">
+                              <a:avLst/>
+                            </a:prstTxWarp>
+                            <a:spAutoFit/>
+                          </wps:bodyPr>
+                        </wps:wsp>
+                      </a:graphicData>
+                    </a:graphic>
+                    <wp14:sizeRelH relativeFrom="page">
+                      <wp14:pctWidth>89000</wp14:pctWidth>
+                    </wp14:sizeRelH>
+                    <wp14:sizeRelV relativeFrom="margin">
+                      <wp14:pctHeight>0</wp14:pctHeight>
+                    </wp14:sizeRelV>
+                  </wp:anchor>
+                </w:drawing>
+              </mc:Choice>
+              <mc:Fallback>
+                <w:pict>
+                  <v:shapetype w14:anchorId="2ED767C3" id="_x0000_t202" coordsize="21600,21600" o:spt="202" path="m,l,21600r21600,l21600,xe">
+                    <v:stroke joinstyle="miter"/>
+                    <v:path gradientshapeok="t" o:connecttype="rect"/>
+                  </v:shapetype>
+                  <v:shape id="Text Box 139" o:spid="_x0000_s1026" type="#_x0000_t202" alt="Title: Title and subtitle" style="position:absolute;margin-left:0;margin-top:276.6pt;width:435.75pt;height:214.55pt;z-index:251661312;visibility:visible;mso-wrap-style:square;mso-width-percent:890;mso-height-percent:0;mso-wrap-distance-left:9pt;mso-wrap-distance-top:0;mso-wrap-distance-right:9pt;mso-wrap-distance-bottom:0;mso-position-horizontal:center;mso-position-horizontal-relative:page;mso-position-vertical:absolute;mso-position-vertical-relative:page;mso-width-percent:890;mso-height-percent:0;mso-width-relative:page;mso-height-relative:margin;v-text-anchor:top" o:gfxdata="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" filled="f" stroked="f" strokeweight=".5pt">
+                    <v:textbox style="mso-fit-shape-to-text:t" inset="93.6pt,,0">
+                      <w:txbxContent>
+                        <w:p>
+                          <w:pPr>
+                            <w:pStyle w:val="Heading1"/>
+                            <w:rPr>
+                              <w:lang w:val="fi-FI"/>
+                            </w:rPr>
+                          </w:pPr>
+                          <w:bookmarkStart w:id="1" w:name="_Toc188006726"/>
+                          <w:r>
+                            <w:rPr>
+                              <w:lang w:val="fi-FI"/>
+                            </w:rPr>
+                            <w:t xml:space="preserve">CatFishers </w:t>
+                          </w:r>
+                          <w:r>
+                            <w:rPr>
+                              <w:lang w:val="fi-FI"/>
+                            </w:rPr>
+                            <w:t>, Ohjelmistokehittäjänä toimiminen</w:t>
+                          </w:r>
+                          <w:bookmarkEnd w:id="1"/>
+                          <w:r>
+                            <w:rPr>
+                              <w:lang w:val="fi-FI"/>
+                            </w:rPr>
+                            <w:t xml:space="preserve"> Suunnitteludokumentti</w:t>
+                          </w:r>
+                        </w:p>
+                        <w:sdt>
+                          <w:sdtPr>
+                            <w:rPr>
+                              <w:color w:val="262626" w:themeColor="text1" w:themeTint="D9"/>
+                              <w:sz w:val="36"/>
+                              <w:szCs w:val="36"/>
+                            </w:rPr>
+                            <w:alias w:val="Subtitle"/>
+                            <w:tag w:val=""/>
+                            <w:id w:val="1143773791"/>
+                            <w:showingPlcHdr/>
+                            <w:dataBinding w:prefixMappings="xmlns:ns0='http://purl.org/dc/elements/1.1/' xmlns:ns1='http://schemas.openxmlformats.org/package/2006/metadata/core-properties' " w:xpath="/ns1:coreProperties[1]/ns0:subject[1]" w:storeItemID="{6C3C8BC8-F283-45AE-878A-BAB7291924A1}"/>
+                            <w15:appearance w15:val="hidden"/>
+                            <w:text/>
+                          </w:sdtPr>
+                          <w:sdtContent>
+                            <w:p>
+                              <w:pPr>
+                                <w:pStyle w:val="NoSpacing"/>
+                                <w:rPr>
+                                  <w:i/>
+                                  <w:color w:val="262626" w:themeColor="text1" w:themeTint="D9"/>
+                                  <w:sz w:val="36"/>
+                                  <w:szCs w:val="36"/>
+                                </w:rPr>
+                              </w:pPr>
+                              <w:r>
+                                <w:rPr>
+                                  <w:color w:val="262626" w:themeColor="text1" w:themeTint="D9"/>
+                                  <w:sz w:val="36"/>
+                                  <w:szCs w:val="36"/>
+                                </w:rPr>
+                                <w:t xml:space="preserve">     </w:t>
+                              </w:r>
+                            </w:p>
+                          </w:sdtContent>
+                        </w:sdt>
+                      </w:txbxContent>
+                    </v:textbox>
+                    <w10:wrap anchorx="page" anchory="page"/>
+                  </v:shape>
+                </w:pict>
+              </mc:Fallback>
+            </mc:AlternateContent>
+          </w:r>
+          <w:r>
+            <w:rPr>
+              <w:noProof/>
+            </w:rPr>
+            <mc:AlternateContent>
+              <mc:Choice Requires="wps">
+                <w:drawing>
+                  <wp:anchor distT="0" distB="0" distL="114300" distR="114300" simplePos="0" relativeHeight="251663360" behindDoc="0" locked="0" layoutInCell="1" allowOverlap="1" wp14:anchorId="3458293A" wp14:editId="66D52E48">
                     <wp:simplePos x="0" y="0"/>
                     <wp:positionH relativeFrom="page">
                       <wp:posOffset>251012</wp:posOffset>
@@ -237,11 +443,7 @@
               </mc:Choice>
               <mc:Fallback>
                 <w:pict>
-                  <v:shapetype w14:anchorId="3458293A" id="_x0000_t202" coordsize="21600,21600" o:spt="202" path="m,l,21600r21600,l21600,xe">
-                    <v:stroke joinstyle="miter"/>
-                    <v:path gradientshapeok="t" o:connecttype="rect"/>
-                  </v:shapetype>
-                  <v:shape id="Text Box 135" o:spid="_x0000_s1026" type="#_x0000_t202" alt="Title: Title and subtitle" style="position:absolute;margin-left:19.75pt;margin-top:549pt;width:435.75pt;height:214.55pt;z-index:251663360;visibility:visible;mso-wrap-style:square;mso-width-percent:890;mso-height-percent:0;mso-wrap-distance-left:9pt;mso-wrap-distance-top:0;mso-wrap-distance-right:9pt;mso-wrap-distance-bottom:0;mso-position-horizontal:absolute;mso-position-horizontal-relative:page;mso-position-vertical:absolute;mso-position-vertical-relative:page;mso-width-percent:890;mso-height-percent:0;mso-width-relative:page;mso-height-relative:margin;v-text-anchor:bottom" o:gfxdata="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" filled="f" stroked="f" strokeweight=".5pt">
+                  <v:shape w14:anchorId="3458293A" id="Text Box 135" o:spid="_x0000_s1027" type="#_x0000_t202" alt="Title: Title and subtitle" style="position:absolute;margin-left:19.75pt;margin-top:549pt;width:435.75pt;height:214.55pt;z-index:251663360;visibility:visible;mso-wrap-style:square;mso-width-percent:890;mso-height-percent:0;mso-wrap-distance-left:9pt;mso-wrap-distance-top:0;mso-wrap-distance-right:9pt;mso-wrap-distance-bottom:0;mso-position-horizontal:absolute;mso-position-horizontal-relative:page;mso-position-vertical:absolute;mso-position-vertical-relative:page;mso-width-percent:890;mso-height-percent:0;mso-width-relative:page;mso-height-relative:margin;v-text-anchor:bottom" o:gfxdata="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" filled="f" stroked="f" strokeweight=".5pt">
                     <v:textbox inset="93.6pt,7.2pt,0,1in">
                       <w:txbxContent>
                         <w:sdt>
@@ -313,198 +515,6 @@
           </w:r>
           <w:r>
             <w:rPr>
-              <w:noProof/>
-            </w:rPr>
-            <mc:AlternateContent>
-              <mc:Choice Requires="wps">
-                <w:drawing>
-                  <wp:anchor distT="0" distB="0" distL="114300" distR="114300" simplePos="0" relativeHeight="251661312" behindDoc="0" locked="0" layoutInCell="1" allowOverlap="1" wp14:anchorId="2ED767C3" wp14:editId="08AE330A">
-                    <wp:simplePos x="0" y="0"/>
-                    <wp:positionH relativeFrom="page">
-                      <wp:posOffset>0</wp:posOffset>
-                    </wp:positionH>
-                    <wp:positionV relativeFrom="page">
-                      <wp:posOffset>3504527</wp:posOffset>
-                    </wp:positionV>
-                    <wp:extent cx="5534025" cy="2724912"/>
-                    <wp:effectExtent l="0" t="0" r="0" b="2540"/>
-                    <wp:wrapNone/>
-                    <wp:docPr id="38" name="Text Box 139" title="Title and subtitle"/>
-                    <wp:cNvGraphicFramePr/>
-                    <a:graphic xmlns:a="http://schemas.openxmlformats.org/drawingml/2006/main">
-                      <a:graphicData uri="http://schemas.microsoft.com/office/word/2010/wordprocessingShape">
-                        <wps:wsp>
-                          <wps:cNvSpPr txBox="1"/>
-                          <wps:spPr>
-                            <a:xfrm>
-                              <a:off x="0" y="0"/>
-                              <a:ext cx="5534025" cy="2724912"/>
-                            </a:xfrm>
-                            <a:prstGeom prst="rect">
-                              <a:avLst/>
-                            </a:prstGeom>
-                            <a:noFill/>
-                            <a:ln w="6350">
-                              <a:noFill/>
-                            </a:ln>
-                          </wps:spPr>
-                          <wps:txbx>
-                            <w:txbxContent>
-                              <w:p>
-                                <w:pPr>
-                                  <w:pStyle w:val="Heading1"/>
-                                  <w:jc w:val="center"/>
-                                  <w:rPr>
-                                    <w:lang w:val="fi-FI"/>
-                                  </w:rPr>
-                                </w:pPr>
-                                <w:bookmarkStart w:id="0" w:name="_Toc188006726"/>
-                                <w:r>
-                                  <w:rPr>
-                                    <w:lang w:val="fi-FI"/>
-                                  </w:rPr>
-                                  <w:t xml:space="preserve">CatFishers </w:t>
-                                </w:r>
-                                <w:r>
-                                  <w:rPr>
-                                    <w:lang w:val="fi-FI"/>
-                                  </w:rPr>
-                                  <w:t>, Ohjelmistokehittäjänä toimiminen</w:t>
-                                </w:r>
-                                <w:bookmarkEnd w:id="0"/>
-                              </w:p>
-                              <w:sdt>
-                                <w:sdtPr>
-                                  <w:rPr>
-                                    <w:color w:val="262626" w:themeColor="text1" w:themeTint="D9"/>
-                                    <w:sz w:val="36"/>
-                                    <w:szCs w:val="36"/>
-                                  </w:rPr>
-                                  <w:alias w:val="Subtitle"/>
-                                  <w:tag w:val=""/>
-                                  <w:id w:val="1143773791"/>
-                                  <w:dataBinding w:prefixMappings="xmlns:ns0='http://purl.org/dc/elements/1.1/' xmlns:ns1='http://schemas.openxmlformats.org/package/2006/metadata/core-properties' " w:xpath="/ns1:coreProperties[1]/ns0:subject[1]" w:storeItemID="{6C3C8BC8-F283-45AE-878A-BAB7291924A1}"/>
-                                  <w15:appearance w15:val="hidden"/>
-                                  <w:text/>
-                                </w:sdtPr>
-                                <w:sdtContent>
-                                  <w:p>
-                                    <w:pPr>
-                                      <w:pStyle w:val="NoSpacing"/>
-                                      <w:jc w:val="center"/>
-                                      <w:rPr>
-                                        <w:i/>
-                                        <w:color w:val="262626" w:themeColor="text1" w:themeTint="D9"/>
-                                        <w:sz w:val="36"/>
-                                        <w:szCs w:val="36"/>
-                                      </w:rPr>
-                                    </w:pPr>
-                                    <w:r>
-                                      <w:rPr>
-                                        <w:color w:val="262626" w:themeColor="text1" w:themeTint="D9"/>
-                                        <w:sz w:val="36"/>
-                                        <w:szCs w:val="36"/>
-                                      </w:rPr>
-                                      <w:t>Suunnitteludokumentti</w:t>
-                                    </w:r>
-                                  </w:p>
-                                </w:sdtContent>
-                              </w:sdt>
-                            </w:txbxContent>
-                          </wps:txbx>
-                          <wps:bodyPr rot="0" spcFirstLastPara="0" vertOverflow="overflow" horzOverflow="overflow" vert="horz" wrap="square" lIns="1188720" tIns="45720" rIns="0" bIns="45720" numCol="1" spcCol="0" rtlCol="0" fromWordArt="0" anchor="t" anchorCtr="0" forceAA="0" compatLnSpc="1">
-                            <a:prstTxWarp prst="textNoShape">
-                              <a:avLst/>
-                            </a:prstTxWarp>
-                            <a:spAutoFit/>
-                          </wps:bodyPr>
-                        </wps:wsp>
-                      </a:graphicData>
-                    </a:graphic>
-                    <wp14:sizeRelH relativeFrom="page">
-                      <wp14:pctWidth>89000</wp14:pctWidth>
-                    </wp14:sizeRelH>
-                    <wp14:sizeRelV relativeFrom="margin">
-                      <wp14:pctHeight>0</wp14:pctHeight>
-                    </wp14:sizeRelV>
-                  </wp:anchor>
-                </w:drawing>
-              </mc:Choice>
-              <mc:Fallback>
-                <w:pict>
-                  <v:shape w14:anchorId="2ED767C3" id="Text Box 139" o:spid="_x0000_s1027" type="#_x0000_t202" alt="Title: Title and subtitle" style="position:absolute;margin-left:0;margin-top:275.95pt;width:435.75pt;height:214.55pt;z-index:251661312;visibility:visible;mso-wrap-style:square;mso-width-percent:890;mso-height-percent:0;mso-wrap-distance-left:9pt;mso-wrap-distance-top:0;mso-wrap-distance-right:9pt;mso-wrap-distance-bottom:0;mso-position-horizontal:absolute;mso-position-horizontal-relative:page;mso-position-vertical:absolute;mso-position-vertical-relative:page;mso-width-percent:890;mso-height-percent:0;mso-width-relative:page;mso-height-relative:margin;v-text-anchor:top" o:gfxdata="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" filled="f" stroked="f" strokeweight=".5pt">
-                    <v:textbox style="mso-fit-shape-to-text:t" inset="93.6pt,,0">
-                      <w:txbxContent>
-                        <w:p>
-                          <w:pPr>
-                            <w:pStyle w:val="Heading1"/>
-                            <w:jc w:val="center"/>
-                            <w:rPr>
-                              <w:lang w:val="fi-FI"/>
-                            </w:rPr>
-                          </w:pPr>
-                          <w:bookmarkStart w:id="1" w:name="_Toc188006726"/>
-                          <w:r>
-                            <w:rPr>
-                              <w:lang w:val="fi-FI"/>
-                            </w:rPr>
-                            <w:t xml:space="preserve">CatFishers </w:t>
-                          </w:r>
-                          <w:r>
-                            <w:rPr>
-                              <w:lang w:val="fi-FI"/>
-                            </w:rPr>
-                            <w:t>, Ohjelmistokehittäjänä toimiminen</w:t>
-                          </w:r>
-                          <w:bookmarkEnd w:id="1"/>
-                        </w:p>
-                        <w:sdt>
-                          <w:sdtPr>
-                            <w:rPr>
-                              <w:color w:val="262626" w:themeColor="text1" w:themeTint="D9"/>
-                              <w:sz w:val="36"/>
-                              <w:szCs w:val="36"/>
-                            </w:rPr>
-                            <w:alias w:val="Subtitle"/>
-                            <w:tag w:val=""/>
-                            <w:id w:val="1143773791"/>
-                            <w:dataBinding w:prefixMappings="xmlns:ns0='http://purl.org/dc/elements/1.1/' xmlns:ns1='http://schemas.openxmlformats.org/package/2006/metadata/core-properties' " w:xpath="/ns1:coreProperties[1]/ns0:subject[1]" w:storeItemID="{6C3C8BC8-F283-45AE-878A-BAB7291924A1}"/>
-                            <w15:appearance w15:val="hidden"/>
-                            <w:text/>
-                          </w:sdtPr>
-                          <w:sdtContent>
-                            <w:p>
-                              <w:pPr>
-                                <w:pStyle w:val="NoSpacing"/>
-                                <w:jc w:val="center"/>
-                                <w:rPr>
-                                  <w:i/>
-                                  <w:color w:val="262626" w:themeColor="text1" w:themeTint="D9"/>
-                                  <w:sz w:val="36"/>
-                                  <w:szCs w:val="36"/>
-                                </w:rPr>
-                              </w:pPr>
-                              <w:r>
-                                <w:rPr>
-                                  <w:color w:val="262626" w:themeColor="text1" w:themeTint="D9"/>
-                                  <w:sz w:val="36"/>
-                                  <w:szCs w:val="36"/>
-                                </w:rPr>
-                                <w:t>Suunnitteludokumentti</w:t>
-                              </w:r>
-                            </w:p>
-                          </w:sdtContent>
-                        </w:sdt>
-                      </w:txbxContent>
-                    </v:textbox>
-                    <w10:wrap anchorx="page" anchory="page"/>
-                  </v:shape>
-                </w:pict>
-              </mc:Fallback>
-            </mc:AlternateContent>
-          </w:r>
-          <w:r>
-            <w:rPr>
               <w:lang w:val="fi-FI"/>
             </w:rPr>
             <w:br w:type="page"/>
@@ -1594,6 +1604,7 @@
       <w:pPr>
         <w:pStyle w:val="Heading2"/>
         <w:rPr>
+          <w:noProof/>
           <w:lang w:val="fi-FI"/>
         </w:rPr>
       </w:pPr>
@@ -1605,36 +1616,6 @@
         <w:t>Usecase</w:t>
       </w:r>
       <w:bookmarkEnd w:id="5"/>
-    </w:p>
-    <w:p>
-      <w:pPr>
-        <w:rPr>
-          <w:noProof/>
-          <w:lang w:val="fi-FI"/>
-        </w:rPr>
-      </w:pPr>
-      <w:r>
-        <w:rPr>
-          <w:noProof/>
-          <w:lang w:val="fi-FI"/>
-        </w:rPr>
-        <w:t>JOKU KUVA EHKÄ EN TIEDÄ ;(</w:t>
-      </w:r>
-    </w:p>
-    <w:p>
-      <w:pPr>
-        <w:rPr>
-          <w:noProof/>
-          <w:lang w:val="fi-FI"/>
-        </w:rPr>
-      </w:pPr>
-    </w:p>
-    <w:p>
-      <w:pPr>
-        <w:rPr>
-          <w:lang w:val="fi-FI"/>
-        </w:rPr>
-      </w:pPr>
     </w:p>
     <w:p>
       <w:pPr>
@@ -1968,14 +1949,29 @@
       </w:pPr>
       <w:r>
         <w:rPr>
-          <w:noProof/>
           <w:lang w:val="fi-FI"/>
         </w:rPr>
         <w:drawing>
-          <wp:inline distT="0" distB="0" distL="0" distR="0" wp14:anchorId="075E2F88" wp14:editId="5EF17034">
-            <wp:extent cx="2246097" cy="4428565"/>
-            <wp:effectExtent l="0" t="0" r="1905" b="3810"/>
-            <wp:docPr id="1208431082" name="Picture 1" descr="A diagram of a diagram&#10;&#10;AI-generated content may be incorrect."/>
+          <wp:anchor distT="0" distB="0" distL="114300" distR="114300" simplePos="0" relativeHeight="251668480" behindDoc="1" locked="0" layoutInCell="1" allowOverlap="1" wp14:anchorId="3A2D423D" wp14:editId="019F43F9">
+            <wp:simplePos x="0" y="0"/>
+            <wp:positionH relativeFrom="column">
+              <wp:posOffset>0</wp:posOffset>
+            </wp:positionH>
+            <wp:positionV relativeFrom="paragraph">
+              <wp:posOffset>-479</wp:posOffset>
+            </wp:positionV>
+            <wp:extent cx="2103146" cy="3450566"/>
+            <wp:effectExtent l="0" t="0" r="0" b="0"/>
+            <wp:wrapTight wrapText="bothSides">
+              <wp:wrapPolygon edited="0">
+                <wp:start x="0" y="0"/>
+                <wp:lineTo x="0" y="21469"/>
+                <wp:lineTo x="21326" y="21469"/>
+                <wp:lineTo x="21326" y="0"/>
+                <wp:lineTo x="0" y="0"/>
+              </wp:wrapPolygon>
+            </wp:wrapTight>
+            <wp:docPr id="1693777339" name="Picture 1" descr="A screenshot of a diagram&#10;&#10;AI-generated content may be incorrect."/>
             <wp:cNvGraphicFramePr>
               <a:graphicFrameLocks xmlns:a="http://schemas.openxmlformats.org/drawingml/2006/main" noChangeAspect="1"/>
             </wp:cNvGraphicFramePr>
@@ -1983,11 +1979,17 @@
               <a:graphicData uri="http://schemas.openxmlformats.org/drawingml/2006/picture">
                 <pic:pic xmlns:pic="http://schemas.openxmlformats.org/drawingml/2006/picture">
                   <pic:nvPicPr>
-                    <pic:cNvPr id="1208431082" name="Picture 1" descr="A diagram of a diagram&#10;&#10;AI-generated content may be incorrect."/>
+                    <pic:cNvPr id="1693777339" name="Picture 1" descr="A screenshot of a diagram&#10;&#10;AI-generated content may be incorrect."/>
                     <pic:cNvPicPr/>
                   </pic:nvPicPr>
                   <pic:blipFill>
-                    <a:blip r:embed="rId14"/>
+                    <a:blip r:embed="rId14">
+                      <a:extLst>
+                        <a:ext uri="{28A0092B-C50C-407E-A947-70E740481C1C}">
+                          <a14:useLocalDpi xmlns:a14="http://schemas.microsoft.com/office/drawing/2010/main" val="0"/>
+                        </a:ext>
+                      </a:extLst>
+                    </a:blip>
                     <a:stretch>
                       <a:fillRect/>
                     </a:stretch>
@@ -1995,7 +1997,7 @@
                   <pic:spPr>
                     <a:xfrm>
                       <a:off x="0" y="0"/>
-                      <a:ext cx="2271748" cy="4479141"/>
+                      <a:ext cx="2103146" cy="3450566"/>
                     </a:xfrm>
                     <a:prstGeom prst="rect">
                       <a:avLst/>
@@ -2004,7 +2006,7 @@
                 </pic:pic>
               </a:graphicData>
             </a:graphic>
-          </wp:inline>
+          </wp:anchor>
         </w:drawing>
       </w:r>
     </w:p>
@@ -2018,8 +2020,112 @@
         <w:rPr>
           <w:lang w:val="fi-FI"/>
         </w:rPr>
-        <w:t>Yllä näkyvässä kaaviossa lemmikin omistaja käy joko rekisteröytymässä tai varaamassa aikaa. Asiakas voisi tietenkin tehdä useampikin asiaa samalla.</w:t>
-      </w:r>
+        <w:t>Vieressä</w:t>
+      </w:r>
+      <w:r>
+        <w:rPr>
+          <w:lang w:val="fi-FI"/>
+        </w:rPr>
+        <w:t xml:space="preserve"> näkyvässä kaaviossa pelin käyttäjä voi käynnistyksen jälkeen valita uuden pelin aloittamisen, olemassa olevaan peliin liittymisen tai asetusten muuttamisen. </w:t>
+      </w:r>
+    </w:p>
+    <w:p>
+      <w:pPr>
+        <w:rPr>
+          <w:lang w:val="fi-FI"/>
+        </w:rPr>
+      </w:pPr>
+    </w:p>
+    <w:p>
+      <w:pPr>
+        <w:rPr>
+          <w:lang w:val="fi-FI"/>
+        </w:rPr>
+      </w:pPr>
+    </w:p>
+    <w:p>
+      <w:pPr>
+        <w:rPr>
+          <w:lang w:val="fi-FI"/>
+        </w:rPr>
+      </w:pPr>
+    </w:p>
+    <w:p>
+      <w:pPr>
+        <w:rPr>
+          <w:lang w:val="fi-FI"/>
+        </w:rPr>
+      </w:pPr>
+    </w:p>
+    <w:p>
+      <w:pPr>
+        <w:rPr>
+          <w:lang w:val="fi-FI"/>
+        </w:rPr>
+      </w:pPr>
+    </w:p>
+    <w:p>
+      <w:pPr>
+        <w:rPr>
+          <w:lang w:val="fi-FI"/>
+        </w:rPr>
+      </w:pPr>
+    </w:p>
+    <w:p>
+      <w:pPr>
+        <w:rPr>
+          <w:lang w:val="fi-FI"/>
+        </w:rPr>
+      </w:pPr>
+    </w:p>
+    <w:p>
+      <w:pPr>
+        <w:rPr>
+          <w:lang w:val="fi-FI"/>
+        </w:rPr>
+      </w:pPr>
+    </w:p>
+    <w:p>
+      <w:pPr>
+        <w:rPr>
+          <w:lang w:val="fi-FI"/>
+        </w:rPr>
+      </w:pPr>
+    </w:p>
+    <w:p>
+      <w:pPr>
+        <w:rPr>
+          <w:lang w:val="fi-FI"/>
+        </w:rPr>
+      </w:pPr>
+    </w:p>
+    <w:p>
+      <w:pPr>
+        <w:rPr>
+          <w:lang w:val="fi-FI"/>
+        </w:rPr>
+      </w:pPr>
+    </w:p>
+    <w:p>
+      <w:pPr>
+        <w:rPr>
+          <w:lang w:val="fi-FI"/>
+        </w:rPr>
+      </w:pPr>
+    </w:p>
+    <w:p>
+      <w:pPr>
+        <w:rPr>
+          <w:lang w:val="fi-FI"/>
+        </w:rPr>
+      </w:pPr>
+    </w:p>
+    <w:p>
+      <w:pPr>
+        <w:rPr>
+          <w:lang w:val="fi-FI"/>
+        </w:rPr>
+      </w:pPr>
     </w:p>
     <w:p>
       <w:pPr>
@@ -2030,9 +2136,9 @@
       </w:pPr>
       <w:r>
         <w:rPr>
-          <w:lang w:val="fi-FI"/>
-        </w:rPr>
-        <w:lastRenderedPageBreak/>
+          <w:noProof/>
+          <w:lang w:val="fi-FI"/>
+        </w:rPr>
         <w:drawing>
           <wp:anchor distT="0" distB="0" distL="114300" distR="114300" simplePos="0" relativeHeight="251666432" behindDoc="1" locked="0" layoutInCell="1" allowOverlap="1" wp14:anchorId="16773E67" wp14:editId="5783757B">
             <wp:simplePos x="0" y="0"/>
@@ -2377,7 +2483,15 @@
         <w:t>Get/Set-Description()</w:t>
       </w:r>
       <w:r>
-        <w:t xml:space="preserve"> jne. </w:t>
+        <w:t xml:space="preserve"> </w:t>
+      </w:r>
+      <w:proofErr w:type="spellStart"/>
+      <w:r>
+        <w:t>jne</w:t>
+      </w:r>
+      <w:proofErr w:type="spellEnd"/>
+      <w:r>
+        <w:t xml:space="preserve">. </w:t>
       </w:r>
     </w:p>
     <w:p>
@@ -4882,22 +4996,6 @@
 </file>
 
 <file path=customXml/item2.xml><?xml version="1.0" encoding="utf-8"?>
-<p:properties xmlns:p="http://schemas.microsoft.com/office/2006/metadata/properties" xmlns:xsi="http://www.w3.org/2001/XMLSchema-instance" xmlns:pc="http://schemas.microsoft.com/office/infopath/2007/PartnerControls">
-  <documentManagement>
-    <lcf76f155ced4ddcb4097134ff3c332f xmlns="82121172-c757-40f0-aed1-a339f7b8ca30">
-      <Terms xmlns="http://schemas.microsoft.com/office/infopath/2007/PartnerControls"/>
-    </lcf76f155ced4ddcb4097134ff3c332f>
-    <ReferenceId xmlns="82121172-c757-40f0-aed1-a339f7b8ca30" xsi:nil="true"/>
-    <TaxCatchAll xmlns="19433347-74bf-4c17-91b8-71063bc3be81" xsi:nil="true"/>
-  </documentManagement>
-</p:properties>
-</file>
-
-<file path=customXml/item3.xml><?xml version="1.0" encoding="utf-8"?>
-<b:Sources xmlns:b="http://schemas.openxmlformats.org/officeDocument/2006/bibliography" xmlns="http://schemas.openxmlformats.org/officeDocument/2006/bibliography" SelectedStyle="/APASixthEditionOfficeOnline.xsl" StyleName="APA" Version="6"/>
-</file>
-
-<file path=customXml/item4.xml><?xml version="1.0" encoding="utf-8"?>
 <ct:contentTypeSchema xmlns:ct="http://schemas.microsoft.com/office/2006/metadata/contentType" xmlns:ma="http://schemas.microsoft.com/office/2006/metadata/properties/metaAttributes" ct:_="" ma:_="" ma:contentTypeName="Document" ma:contentTypeID="0x010100283FCF4C6297B244BFF18D40F9C18376" ma:contentTypeVersion="12" ma:contentTypeDescription="Create a new document." ma:contentTypeScope="" ma:versionID="ae2bdd01e88eee34519ea138979da497">
   <xsd:schema xmlns:xsd="http://www.w3.org/2001/XMLSchema" xmlns:xs="http://www.w3.org/2001/XMLSchema" xmlns:p="http://schemas.microsoft.com/office/2006/metadata/properties" xmlns:ns2="82121172-c757-40f0-aed1-a339f7b8ca30" xmlns:ns3="19433347-74bf-4c17-91b8-71063bc3be81" targetNamespace="http://schemas.microsoft.com/office/2006/metadata/properties" ma:root="true" ma:fieldsID="c3876f9f86ba86afec0077d7c386e582" ns2:_="" ns3:_="">
     <xsd:import namespace="82121172-c757-40f0-aed1-a339f7b8ca30"/>
@@ -5098,6 +5196,22 @@
 </ct:contentTypeSchema>
 </file>
 
+<file path=customXml/item3.xml><?xml version="1.0" encoding="utf-8"?>
+<b:Sources xmlns:b="http://schemas.openxmlformats.org/officeDocument/2006/bibliography" xmlns="http://schemas.openxmlformats.org/officeDocument/2006/bibliography" SelectedStyle="/APASixthEditionOfficeOnline.xsl" StyleName="APA" Version="6"/>
+</file>
+
+<file path=customXml/item4.xml><?xml version="1.0" encoding="utf-8"?>
+<p:properties xmlns:p="http://schemas.microsoft.com/office/2006/metadata/properties" xmlns:xsi="http://www.w3.org/2001/XMLSchema-instance" xmlns:pc="http://schemas.microsoft.com/office/infopath/2007/PartnerControls">
+  <documentManagement>
+    <lcf76f155ced4ddcb4097134ff3c332f xmlns="82121172-c757-40f0-aed1-a339f7b8ca30">
+      <Terms xmlns="http://schemas.microsoft.com/office/infopath/2007/PartnerControls"/>
+    </lcf76f155ced4ddcb4097134ff3c332f>
+    <ReferenceId xmlns="82121172-c757-40f0-aed1-a339f7b8ca30" xsi:nil="true"/>
+    <TaxCatchAll xmlns="19433347-74bf-4c17-91b8-71063bc3be81" xsi:nil="true"/>
+  </documentManagement>
+</p:properties>
+</file>
+
 <file path=customXml/itemProps1.xml><?xml version="1.0" encoding="utf-8"?>
 <ds:datastoreItem xmlns:ds="http://schemas.openxmlformats.org/officeDocument/2006/customXml" ds:itemID="{990CAA72-DDF6-4BF8-B916-12FB995F9CF4}">
   <ds:schemaRefs>
@@ -5107,25 +5221,6 @@
 </file>
 
 <file path=customXml/itemProps2.xml><?xml version="1.0" encoding="utf-8"?>
-<ds:datastoreItem xmlns:ds="http://schemas.openxmlformats.org/officeDocument/2006/customXml" ds:itemID="{EF6BD51B-95CB-4B0C-A10B-472025B6C19E}">
-  <ds:schemaRefs>
-    <ds:schemaRef ds:uri="http://schemas.microsoft.com/office/2006/metadata/properties"/>
-    <ds:schemaRef ds:uri="http://schemas.microsoft.com/office/infopath/2007/PartnerControls"/>
-    <ds:schemaRef ds:uri="82121172-c757-40f0-aed1-a339f7b8ca30"/>
-    <ds:schemaRef ds:uri="19433347-74bf-4c17-91b8-71063bc3be81"/>
-  </ds:schemaRefs>
-</ds:datastoreItem>
-</file>
-
-<file path=customXml/itemProps3.xml><?xml version="1.0" encoding="utf-8"?>
-<ds:datastoreItem xmlns:ds="http://schemas.openxmlformats.org/officeDocument/2006/customXml" ds:itemID="{0BA2C36C-12DB-F54D-8547-CCE8752EAEFB}">
-  <ds:schemaRefs>
-    <ds:schemaRef ds:uri="http://schemas.openxmlformats.org/officeDocument/2006/bibliography"/>
-  </ds:schemaRefs>
-</ds:datastoreItem>
-</file>
-
-<file path=customXml/itemProps4.xml><?xml version="1.0" encoding="utf-8"?>
 <ds:datastoreItem xmlns:ds="http://schemas.openxmlformats.org/officeDocument/2006/customXml" ds:itemID="{D7FC4068-DA40-4516-88B3-8296F6149DD2}">
   <ds:schemaRefs>
     <ds:schemaRef ds:uri="http://schemas.microsoft.com/office/2006/metadata/contentType"/>
@@ -5142,4 +5237,23 @@
     <ds:schemaRef ds:uri="http://schemas.microsoft.com/internal/obd"/>
   </ds:schemaRefs>
 </ds:datastoreItem>
+</file>
+
+<file path=customXml/itemProps3.xml><?xml version="1.0" encoding="utf-8"?>
+<ds:datastoreItem xmlns:ds="http://schemas.openxmlformats.org/officeDocument/2006/customXml" ds:itemID="{0BA2C36C-12DB-F54D-8547-CCE8752EAEFB}">
+  <ds:schemaRefs>
+    <ds:schemaRef ds:uri="http://schemas.openxmlformats.org/officeDocument/2006/bibliography"/>
+  </ds:schemaRefs>
+</ds:datastoreItem>
+</file>
+
+<file path=customXml/itemProps4.xml><?xml version="1.0" encoding="utf-8"?>
+<ds:datastoreItem xmlns:ds="http://schemas.openxmlformats.org/officeDocument/2006/customXml" ds:itemID="{EF6BD51B-95CB-4B0C-A10B-472025B6C19E}">
+  <ds:schemaRefs>
+    <ds:schemaRef ds:uri="http://schemas.microsoft.com/office/2006/metadata/properties"/>
+    <ds:schemaRef ds:uri="http://schemas.microsoft.com/office/infopath/2007/PartnerControls"/>
+    <ds:schemaRef ds:uri="82121172-c757-40f0-aed1-a339f7b8ca30"/>
+    <ds:schemaRef ds:uri="19433347-74bf-4c17-91b8-71063bc3be81"/>
+  </ds:schemaRefs>
+</ds:datastoreItem>
 </file>